--- a/War Congress Data/House Hearings - Foreign Affairs/1216.Royce.11.1.05.docx
+++ b/War Congress Data/House Hearings - Foreign Affairs/1216.Royce.11.1.05.docx
@@ -2,7 +2,7 @@
 <file path=word/document.xml><?xml version="1.0" encoding="utf-8"?>
 <w:document xmlns:wpc="http://schemas.microsoft.com/office/word/2010/wordprocessingCanvas" xmlns:mc="http://schemas.openxmlformats.org/markup-compatibility/2006" xmlns:o="urn:schemas-microsoft-com:office:office" xmlns:r="http://schemas.openxmlformats.org/officeDocument/2006/relationships" xmlns:m="http://schemas.openxmlformats.org/officeDocument/2006/math" xmlns:v="urn:schemas-microsoft-com:vml" xmlns:wp14="http://schemas.microsoft.com/office/word/2010/wordprocessingDrawing" xmlns:wp="http://schemas.openxmlformats.org/drawingml/2006/wordprocessingDrawing" xmlns:w10="urn:schemas-microsoft-com:office:word" xmlns:w="http://schemas.openxmlformats.org/wordprocessingml/2006/main" xmlns:w14="http://schemas.microsoft.com/office/word/2010/wordml" xmlns:wpg="http://schemas.microsoft.com/office/word/2010/wordprocessingGroup" xmlns:wpi="http://schemas.microsoft.com/office/word/2010/wordprocessingInk" xmlns:wne="http://schemas.microsoft.com/office/word/2006/wordml" xmlns:wps="http://schemas.microsoft.com/office/word/2010/wordprocessingShape" mc:Ignorable="w14 wp14">
   <w:body>
-    <w:p>
+    <w:p xmlns:wp14="http://schemas.microsoft.com/office/word/2010/wordml" wp14:textId="77777777">
       <w:pPr>
         <w:autoSpaceDE w:val="0"/>
         <w:autoSpaceDN w:val="0"/>
@@ -24,7 +24,7 @@
         <w:t>Thank you, Mr. Chairman. Like you, I have traveled</w:t>
       </w:r>
     </w:p>
-    <w:p>
+    <w:p xmlns:wp14="http://schemas.microsoft.com/office/word/2010/wordml" wp14:textId="77777777">
       <w:pPr>
         <w:autoSpaceDE w:val="0"/>
         <w:autoSpaceDN w:val="0"/>
@@ -57,7 +57,7 @@
         <w:t xml:space="preserve"> Darfur and I have seen the results of the government’s genocidal</w:t>
       </w:r>
     </w:p>
-    <w:p>
+    <w:p xmlns:wp14="http://schemas.microsoft.com/office/word/2010/wordml" wp14:textId="77777777">
       <w:pPr>
         <w:autoSpaceDE w:val="0"/>
         <w:autoSpaceDN w:val="0"/>
@@ -90,7 +90,7 @@
         <w:t>, and when I say genocidal campaign, we took Don</w:t>
       </w:r>
     </w:p>
-    <w:p>
+    <w:p xmlns:wp14="http://schemas.microsoft.com/office/word/2010/wordml" wp14:textId="77777777">
       <w:pPr>
         <w:autoSpaceDE w:val="0"/>
         <w:autoSpaceDN w:val="0"/>
@@ -132,7 +132,7 @@
         <w:t>, the hotelier who Don Cheadle</w:t>
       </w:r>
     </w:p>
-    <w:p>
+    <w:p xmlns:wp14="http://schemas.microsoft.com/office/word/2010/wordml" wp14:textId="77777777">
       <w:pPr>
         <w:autoSpaceDE w:val="0"/>
         <w:autoSpaceDN w:val="0"/>
@@ -165,7 +165,7 @@
         <w:t>, and we went into a little town that had been attacked</w:t>
       </w:r>
     </w:p>
-    <w:p>
+    <w:p xmlns:wp14="http://schemas.microsoft.com/office/word/2010/wordml" wp14:textId="77777777">
       <w:pPr>
         <w:autoSpaceDE w:val="0"/>
         <w:autoSpaceDN w:val="0"/>
@@ -198,7 +198,7 @@
         <w:t xml:space="preserve"> the Janjaweed and it had been bombed prior to that. The town</w:t>
       </w:r>
     </w:p>
-    <w:p>
+    <w:p xmlns:wp14="http://schemas.microsoft.com/office/word/2010/wordml" wp14:textId="77777777">
       <w:pPr>
         <w:autoSpaceDE w:val="0"/>
         <w:autoSpaceDN w:val="0"/>
@@ -231,7 +231,7 @@
         <w:t xml:space="preserve"> had 30,000 inhabitants. There were only a couple hundred</w:t>
       </w:r>
     </w:p>
-    <w:p>
+    <w:p xmlns:wp14="http://schemas.microsoft.com/office/word/2010/wordml" wp14:textId="77777777">
       <w:pPr>
         <w:autoSpaceDE w:val="0"/>
         <w:autoSpaceDN w:val="0"/>
@@ -264,7 +264,7 @@
         <w:t xml:space="preserve"> in that particular town.</w:t>
       </w:r>
     </w:p>
-    <w:p>
+    <w:p xmlns:wp14="http://schemas.microsoft.com/office/word/2010/wordml" wp14:textId="77777777">
       <w:pPr>
         <w:autoSpaceDE w:val="0"/>
         <w:autoSpaceDN w:val="0"/>
@@ -286,7 +286,7 @@
         <w:t>We talked to a number of survivors of those attacks. Children</w:t>
       </w:r>
     </w:p>
-    <w:p>
+    <w:p xmlns:wp14="http://schemas.microsoft.com/office/word/2010/wordml" wp14:textId="77777777">
       <w:pPr>
         <w:autoSpaceDE w:val="0"/>
         <w:autoSpaceDN w:val="0"/>
@@ -339,7 +339,7 @@
         <w:t xml:space="preserve"> bombers</w:t>
       </w:r>
     </w:p>
-    <w:p>
+    <w:p xmlns:wp14="http://schemas.microsoft.com/office/word/2010/wordml" wp14:textId="77777777">
       <w:pPr>
         <w:autoSpaceDE w:val="0"/>
         <w:autoSpaceDN w:val="0"/>
@@ -372,7 +372,7 @@
         <w:t xml:space="preserve"> bombs on their village and it is hard to believe that since</w:t>
       </w:r>
     </w:p>
-    <w:p>
+    <w:p xmlns:wp14="http://schemas.microsoft.com/office/word/2010/wordml" wp14:textId="77777777">
       <w:pPr>
         <w:autoSpaceDE w:val="0"/>
         <w:autoSpaceDN w:val="0"/>
@@ -405,7 +405,7 @@
         <w:t xml:space="preserve"> villages were bombed it wasn’t done by the government.</w:t>
       </w:r>
     </w:p>
-    <w:p>
+    <w:p xmlns:wp14="http://schemas.microsoft.com/office/word/2010/wordml" wp14:textId="77777777">
       <w:pPr>
         <w:autoSpaceDE w:val="0"/>
         <w:autoSpaceDN w:val="0"/>
@@ -427,7 +427,7 @@
         <w:t>I remember one young boy who put out his arm, but there was</w:t>
       </w:r>
     </w:p>
-    <w:p>
+    <w:p xmlns:wp14="http://schemas.microsoft.com/office/word/2010/wordml" wp14:textId="77777777">
       <w:pPr>
         <w:autoSpaceDE w:val="0"/>
         <w:autoSpaceDN w:val="0"/>
@@ -460,7 +460,7 @@
         <w:t xml:space="preserve"> hand. I asked him what happened to it and he said, the</w:t>
       </w:r>
     </w:p>
-    <w:p>
+    <w:p xmlns:wp14="http://schemas.microsoft.com/office/word/2010/wordml" wp14:textId="77777777">
       <w:pPr>
         <w:autoSpaceDE w:val="0"/>
         <w:autoSpaceDN w:val="0"/>
@@ -482,7 +482,7 @@
         <w:t>Janjaweed, Janjaweed.</w:t>
       </w:r>
     </w:p>
-    <w:p>
+    <w:p xmlns:wp14="http://schemas.microsoft.com/office/word/2010/wordml" wp14:textId="77777777">
       <w:pPr>
         <w:autoSpaceDE w:val="0"/>
         <w:autoSpaceDN w:val="0"/>
@@ -504,7 +504,7 @@
         <w:t>I am deeply troubled by the continuing violence in Darfur, which</w:t>
       </w:r>
     </w:p>
-    <w:p>
+    <w:p xmlns:wp14="http://schemas.microsoft.com/office/word/2010/wordml" wp14:textId="77777777">
       <w:pPr>
         <w:autoSpaceDE w:val="0"/>
         <w:autoSpaceDN w:val="0"/>
@@ -537,7 +537,7 @@
         <w:t xml:space="preserve"> mostly the government’s responsibility and I look forward to</w:t>
       </w:r>
     </w:p>
-    <w:p>
+    <w:p xmlns:wp14="http://schemas.microsoft.com/office/word/2010/wordml" wp14:textId="77777777">
       <w:pPr>
         <w:autoSpaceDE w:val="0"/>
         <w:autoSpaceDN w:val="0"/>
@@ -570,7 +570,7 @@
         <w:t xml:space="preserve"> from the Administration what it is doing to end the killing</w:t>
       </w:r>
     </w:p>
-    <w:p>
+    <w:p xmlns:wp14="http://schemas.microsoft.com/office/word/2010/wordml" wp14:textId="77777777">
       <w:pPr>
         <w:autoSpaceDE w:val="0"/>
         <w:autoSpaceDN w:val="0"/>
@@ -603,7 +603,7 @@
         <w:t xml:space="preserve"> suffering and move the peace process ahead.</w:t>
       </w:r>
     </w:p>
-    <w:p>
+    <w:p xmlns:wp14="http://schemas.microsoft.com/office/word/2010/wordml" wp14:textId="77777777">
       <w:pPr>
         <w:autoSpaceDE w:val="0"/>
         <w:autoSpaceDN w:val="0"/>
@@ -625,7 +625,7 @@
         <w:t>Again, I thank the Chairman for holding this hearing and I</w:t>
       </w:r>
     </w:p>
-    <w:p>
+    <w:p xmlns:wp14="http://schemas.microsoft.com/office/word/2010/wordml" wp14:textId="77777777">
       <w:pPr>
         <w:autoSpaceDE w:val="0"/>
         <w:autoSpaceDN w:val="0"/>
@@ -658,7 +658,7 @@
         <w:t xml:space="preserve"> you very much for being with us today. I appreciate it very</w:t>
       </w:r>
     </w:p>
-    <w:p>
+    <w:p xmlns:wp14="http://schemas.microsoft.com/office/word/2010/wordml" wp14:textId="77777777">
       <w:pPr>
         <w:autoSpaceDE w:val="0"/>
         <w:autoSpaceDN w:val="0"/>
@@ -691,8 +691,8 @@
         <w:t>.</w:t>
       </w:r>
     </w:p>
-    <w:p/>
-    <w:p>
+    <w:p xmlns:wp14="http://schemas.microsoft.com/office/word/2010/wordml" wp14:textId="77777777"/>
+    <w:p xmlns:wp14="http://schemas.microsoft.com/office/word/2010/wordml" wp14:textId="77777777">
       <w:pPr>
         <w:autoSpaceDE w:val="0"/>
         <w:autoSpaceDN w:val="0"/>
@@ -714,7 +714,7 @@
         <w:t>Thank you, Mr. Chairman. We have several hundred</w:t>
       </w:r>
     </w:p>
-    <w:p>
+    <w:p xmlns:wp14="http://schemas.microsoft.com/office/word/2010/wordml" wp14:textId="77777777">
       <w:pPr>
         <w:autoSpaceDE w:val="0"/>
         <w:autoSpaceDN w:val="0"/>
@@ -747,7 +747,7 @@
         <w:t xml:space="preserve"> people wandering around the desert of Sudan without</w:t>
       </w:r>
     </w:p>
-    <w:p>
+    <w:p xmlns:wp14="http://schemas.microsoft.com/office/word/2010/wordml" wp14:textId="77777777">
       <w:pPr>
         <w:autoSpaceDE w:val="0"/>
         <w:autoSpaceDN w:val="0"/>
@@ -780,7 +780,7 @@
         <w:t xml:space="preserve"> help. They have been run off of their land by the Janjaweed</w:t>
       </w:r>
     </w:p>
-    <w:p>
+    <w:p xmlns:wp14="http://schemas.microsoft.com/office/word/2010/wordml" wp14:textId="77777777">
       <w:pPr>
         <w:autoSpaceDE w:val="0"/>
         <w:autoSpaceDN w:val="0"/>
@@ -813,7 +813,7 @@
         <w:t xml:space="preserve"> part of the strategy on the part of the government has been</w:t>
       </w:r>
     </w:p>
-    <w:p>
+    <w:p xmlns:wp14="http://schemas.microsoft.com/office/word/2010/wordml" wp14:textId="77777777">
       <w:pPr>
         <w:autoSpaceDE w:val="0"/>
         <w:autoSpaceDN w:val="0"/>
@@ -846,7 +846,7 @@
         <w:t xml:space="preserve"> prevent any assistance from being delivered to those individuals.</w:t>
       </w:r>
     </w:p>
-    <w:p>
+    <w:p xmlns:wp14="http://schemas.microsoft.com/office/word/2010/wordml" wp14:textId="77777777">
       <w:pPr>
         <w:autoSpaceDE w:val="0"/>
         <w:autoSpaceDN w:val="0"/>
@@ -868,7 +868,7 @@
         <w:t>It is a daunting task for the African Union, because this region,</w:t>
       </w:r>
     </w:p>
-    <w:p>
+    <w:p xmlns:wp14="http://schemas.microsoft.com/office/word/2010/wordml" wp14:textId="77777777">
       <w:pPr>
         <w:autoSpaceDE w:val="0"/>
         <w:autoSpaceDN w:val="0"/>
@@ -890,7 +890,7 @@
         <w:t>Darfur, is the size of France, and when Diane Watson and I were</w:t>
       </w:r>
     </w:p>
-    <w:p>
+    <w:p xmlns:wp14="http://schemas.microsoft.com/office/word/2010/wordml" wp14:textId="77777777">
       <w:pPr>
         <w:autoSpaceDE w:val="0"/>
         <w:autoSpaceDN w:val="0"/>
@@ -923,7 +923,7 @@
         <w:t xml:space="preserve"> earlier this year, in Darfur, Sudan, we had an opportunity</w:t>
       </w:r>
     </w:p>
-    <w:p>
+    <w:p xmlns:wp14="http://schemas.microsoft.com/office/word/2010/wordml" wp14:textId="77777777">
       <w:pPr>
         <w:autoSpaceDE w:val="0"/>
         <w:autoSpaceDN w:val="0"/>
@@ -956,7 +956,7 @@
         <w:t xml:space="preserve"> be briefed by one of the African Union military units that are</w:t>
       </w:r>
     </w:p>
-    <w:p>
+    <w:p xmlns:wp14="http://schemas.microsoft.com/office/word/2010/wordml" wp14:textId="77777777">
       <w:pPr>
         <w:autoSpaceDE w:val="0"/>
         <w:autoSpaceDN w:val="0"/>
@@ -989,7 +989,7 @@
         <w:t xml:space="preserve"> in order to record the attacks, and we got firsthand accounts</w:t>
       </w:r>
     </w:p>
-    <w:p>
+    <w:p xmlns:wp14="http://schemas.microsoft.com/office/word/2010/wordml" wp14:textId="77777777">
       <w:pPr>
         <w:autoSpaceDE w:val="0"/>
         <w:autoSpaceDN w:val="0"/>
@@ -1022,7 +1022,7 @@
         <w:t xml:space="preserve"> these mysteriously coincidental attacks by the government and</w:t>
       </w:r>
     </w:p>
-    <w:p>
+    <w:p xmlns:wp14="http://schemas.microsoft.com/office/word/2010/wordml" wp14:textId="77777777">
       <w:pPr>
         <w:autoSpaceDE w:val="0"/>
         <w:autoSpaceDN w:val="0"/>
@@ -1055,7 +1055,7 @@
         <w:t xml:space="preserve"> Janjaweed, where the government comes in and attacks the villages</w:t>
       </w:r>
     </w:p>
-    <w:p>
+    <w:p xmlns:wp14="http://schemas.microsoft.com/office/word/2010/wordml" wp14:textId="77777777">
       <w:pPr>
         <w:autoSpaceDE w:val="0"/>
         <w:autoSpaceDN w:val="0"/>
@@ -1088,7 +1088,7 @@
         <w:t xml:space="preserve"> then the Janjaweed horsemen do the clean ups, seize the</w:t>
       </w:r>
     </w:p>
-    <w:p>
+    <w:p xmlns:wp14="http://schemas.microsoft.com/office/word/2010/wordml" wp14:textId="77777777">
       <w:pPr>
         <w:autoSpaceDE w:val="0"/>
         <w:autoSpaceDN w:val="0"/>
@@ -1121,7 +1121,7 @@
         <w:t>, do the pursuit of those who flee.</w:t>
       </w:r>
     </w:p>
-    <w:p>
+    <w:p xmlns:wp14="http://schemas.microsoft.com/office/word/2010/wordml" wp14:textId="77777777">
       <w:pPr>
         <w:autoSpaceDE w:val="0"/>
         <w:autoSpaceDN w:val="0"/>
@@ -1163,7 +1163,7 @@
         <w:t xml:space="preserve"> down, but now I read</w:t>
       </w:r>
     </w:p>
-    <w:p>
+    <w:p xmlns:wp14="http://schemas.microsoft.com/office/word/2010/wordml" wp14:textId="77777777">
       <w:pPr>
         <w:autoSpaceDE w:val="0"/>
         <w:autoSpaceDN w:val="0"/>
@@ -1196,7 +1196,7 @@
         <w:t xml:space="preserve"> the African Union, this week, have come forward and said, no,</w:t>
       </w:r>
     </w:p>
-    <w:p>
+    <w:p xmlns:wp14="http://schemas.microsoft.com/office/word/2010/wordml" wp14:textId="77777777">
       <w:pPr>
         <w:autoSpaceDE w:val="0"/>
         <w:autoSpaceDN w:val="0"/>
@@ -1229,7 +1229,7 @@
         <w:t xml:space="preserve"> have documented yet another attack.</w:t>
       </w:r>
     </w:p>
-    <w:p>
+    <w:p xmlns:wp14="http://schemas.microsoft.com/office/word/2010/wordml" wp14:textId="77777777">
       <w:pPr>
         <w:autoSpaceDE w:val="0"/>
         <w:autoSpaceDN w:val="0"/>
@@ -1251,7 +1251,7 @@
         <w:t>The government is working with the Janjaweed, it is their assertion,</w:t>
       </w:r>
     </w:p>
-    <w:p>
+    <w:p xmlns:wp14="http://schemas.microsoft.com/office/word/2010/wordml" wp14:textId="77777777">
       <w:pPr>
         <w:autoSpaceDE w:val="0"/>
         <w:autoSpaceDN w:val="0"/>
@@ -1284,7 +1284,7 @@
         <w:t xml:space="preserve"> attacking a camp. So I would ask you to specifically tell</w:t>
       </w:r>
     </w:p>
-    <w:p>
+    <w:p xmlns:wp14="http://schemas.microsoft.com/office/word/2010/wordml" wp14:textId="77777777">
       <w:pPr>
         <w:autoSpaceDE w:val="0"/>
         <w:autoSpaceDN w:val="0"/>
@@ -1317,7 +1317,7 @@
         <w:t xml:space="preserve"> about government support for the Janjaweed. How is it done?</w:t>
       </w:r>
     </w:p>
-    <w:p>
+    <w:p xmlns:wp14="http://schemas.microsoft.com/office/word/2010/wordml" wp14:textId="77777777">
       <w:pPr>
         <w:autoSpaceDE w:val="0"/>
         <w:autoSpaceDN w:val="0"/>
@@ -1339,7 +1339,7 @@
         <w:t>Who is doing it?</w:t>
       </w:r>
     </w:p>
-    <w:p>
+    <w:p xmlns:wp14="http://schemas.microsoft.com/office/word/2010/wordml" wp14:textId="77777777">
       <w:pPr>
         <w:autoSpaceDE w:val="0"/>
         <w:autoSpaceDN w:val="0"/>
@@ -1361,7 +1361,7 @@
         <w:t>The International Criminal Court is supposed to be undertaking</w:t>
       </w:r>
     </w:p>
-    <w:p>
+    <w:p xmlns:wp14="http://schemas.microsoft.com/office/word/2010/wordml" wp14:textId="77777777">
       <w:pPr>
         <w:autoSpaceDE w:val="0"/>
         <w:autoSpaceDN w:val="0"/>
@@ -1394,7 +1394,7 @@
         <w:t xml:space="preserve"> examination. They are interviewing Janjaweed leaders who are</w:t>
       </w:r>
     </w:p>
-    <w:p>
+    <w:p xmlns:wp14="http://schemas.microsoft.com/office/word/2010/wordml" wp14:textId="77777777">
       <w:pPr>
         <w:autoSpaceDE w:val="0"/>
         <w:autoSpaceDN w:val="0"/>
@@ -1427,7 +1427,7 @@
         <w:t xml:space="preserve"> out people in the government and vice versa, pointing fingers,</w:t>
       </w:r>
     </w:p>
-    <w:p>
+    <w:p xmlns:wp14="http://schemas.microsoft.com/office/word/2010/wordml" wp14:textId="77777777">
       <w:pPr>
         <w:autoSpaceDE w:val="0"/>
         <w:autoSpaceDN w:val="0"/>
@@ -1460,7 +1460,7 @@
         <w:t xml:space="preserve"> how widespread is this backing? What do we know?</w:t>
       </w:r>
     </w:p>
-    <w:p>
+    <w:p xmlns:wp14="http://schemas.microsoft.com/office/word/2010/wordml" wp14:textId="77777777">
       <w:pPr>
         <w:autoSpaceDE w:val="0"/>
         <w:autoSpaceDN w:val="0"/>
@@ -1502,7 +1502,7 @@
         <w:t xml:space="preserve"> assured</w:t>
       </w:r>
     </w:p>
-    <w:p>
+    <w:p xmlns:wp14="http://schemas.microsoft.com/office/word/2010/wordml" wp14:textId="77777777">
       <w:pPr>
         <w:autoSpaceDE w:val="0"/>
         <w:autoSpaceDN w:val="0"/>
@@ -1535,7 +1535,7 @@
         <w:t xml:space="preserve"> when we were there, I mean he had conversations with</w:t>
       </w:r>
     </w:p>
-    <w:p>
+    <w:p xmlns:wp14="http://schemas.microsoft.com/office/word/2010/wordml" wp14:textId="77777777">
       <w:pPr>
         <w:autoSpaceDE w:val="0"/>
         <w:autoSpaceDN w:val="0"/>
@@ -1568,7 +1568,7 @@
         <w:t xml:space="preserve"> Government in Sudan in which they agreed no longer to engage</w:t>
       </w:r>
     </w:p>
-    <w:p>
+    <w:p xmlns:wp14="http://schemas.microsoft.com/office/word/2010/wordml" wp14:textId="77777777">
       <w:pPr>
         <w:autoSpaceDE w:val="0"/>
         <w:autoSpaceDN w:val="0"/>
@@ -1601,7 +1601,7 @@
         <w:t xml:space="preserve"> the use of air power in attacks on villages. What air assets are</w:t>
       </w:r>
     </w:p>
-    <w:p>
+    <w:p xmlns:wp14="http://schemas.microsoft.com/office/word/2010/wordml" wp14:textId="77777777">
       <w:pPr>
         <w:autoSpaceDE w:val="0"/>
         <w:autoSpaceDN w:val="0"/>
@@ -1634,7 +1634,7 @@
         <w:t xml:space="preserve"> utilized? I would like to know that. I saw recent press accounts</w:t>
       </w:r>
     </w:p>
-    <w:p>
+    <w:p xmlns:wp14="http://schemas.microsoft.com/office/word/2010/wordml" wp14:textId="77777777">
       <w:pPr>
         <w:autoSpaceDE w:val="0"/>
         <w:autoSpaceDN w:val="0"/>
@@ -1667,7 +1667,7 @@
         <w:t xml:space="preserve"> the Sudanese Government was purchasing 34 Chinese</w:t>
       </w:r>
     </w:p>
-    <w:p>
+    <w:p xmlns:wp14="http://schemas.microsoft.com/office/word/2010/wordml" wp14:textId="77777777">
       <w:pPr>
         <w:autoSpaceDE w:val="0"/>
         <w:autoSpaceDN w:val="0"/>
@@ -1700,7 +1700,7 @@
         <w:t xml:space="preserve"> So I would ask you if there is anything to that.</w:t>
       </w:r>
     </w:p>
-    <w:p>
+    <w:p xmlns:wp14="http://schemas.microsoft.com/office/word/2010/wordml" wp14:textId="77777777">
       <w:pPr>
         <w:autoSpaceDE w:val="0"/>
         <w:autoSpaceDN w:val="0"/>
@@ -1722,7 +1722,7 @@
         <w:t>I certainly would want to know, and the Members of this Committee</w:t>
       </w:r>
     </w:p>
-    <w:p>
+    <w:p xmlns:wp14="http://schemas.microsoft.com/office/word/2010/wordml" wp14:textId="77777777">
       <w:pPr>
         <w:autoSpaceDE w:val="0"/>
         <w:autoSpaceDN w:val="0"/>
@@ -1745,7 +1745,7 @@
         <w:t>I know what to know, if there is any more use of air power.</w:t>
       </w:r>
     </w:p>
-    <w:p>
+    <w:p xmlns:wp14="http://schemas.microsoft.com/office/word/2010/wordml" wp14:textId="77777777">
       <w:pPr>
         <w:autoSpaceDE w:val="0"/>
         <w:autoSpaceDN w:val="0"/>
@@ -1767,7 +1767,7 @@
         <w:t>The reason I bring up the question specifically about these Chinese</w:t>
       </w:r>
     </w:p>
-    <w:p>
+    <w:p xmlns:wp14="http://schemas.microsoft.com/office/word/2010/wordml" wp14:textId="77777777">
       <w:pPr>
         <w:autoSpaceDE w:val="0"/>
         <w:autoSpaceDN w:val="0"/>
@@ -1800,7 +1800,7 @@
         <w:t xml:space="preserve"> is because our past experience with the Government</w:t>
       </w:r>
     </w:p>
-    <w:p>
+    <w:p xmlns:wp14="http://schemas.microsoft.com/office/word/2010/wordml" wp14:textId="77777777">
       <w:pPr>
         <w:autoSpaceDE w:val="0"/>
         <w:autoSpaceDN w:val="0"/>
@@ -1833,7 +1833,7 @@
         <w:t xml:space="preserve"> Sudan includes their use of helicopter gunships built in China,</w:t>
       </w:r>
     </w:p>
-    <w:p>
+    <w:p xmlns:wp14="http://schemas.microsoft.com/office/word/2010/wordml" wp14:textId="77777777">
       <w:pPr>
         <w:autoSpaceDE w:val="0"/>
         <w:autoSpaceDN w:val="0"/>
@@ -1866,7 +1866,7 @@
         <w:t xml:space="preserve"> in attacks on civilians in Southern Sudan. These were not</w:t>
       </w:r>
     </w:p>
-    <w:p>
+    <w:p xmlns:wp14="http://schemas.microsoft.com/office/word/2010/wordml" wp14:textId="77777777">
       <w:pPr>
         <w:autoSpaceDE w:val="0"/>
         <w:autoSpaceDN w:val="0"/>
@@ -1899,7 +1899,7 @@
         <w:t xml:space="preserve"> Chinese-made, but they were based on the Chinese-built airstrips,</w:t>
       </w:r>
     </w:p>
-    <w:p>
+    <w:p xmlns:wp14="http://schemas.microsoft.com/office/word/2010/wordml" wp14:textId="77777777">
       <w:pPr>
         <w:autoSpaceDE w:val="0"/>
         <w:autoSpaceDN w:val="0"/>
@@ -1932,7 +1932,7 @@
         <w:t xml:space="preserve"> by the Chinese oil companies.</w:t>
       </w:r>
     </w:p>
-    <w:p>
+    <w:p xmlns:wp14="http://schemas.microsoft.com/office/word/2010/wordml" wp14:textId="77777777">
       <w:pPr>
         <w:autoSpaceDE w:val="0"/>
         <w:autoSpaceDN w:val="0"/>
@@ -1954,7 +1954,7 @@
         <w:t>So if there is the introduction of these assets, I would like to understand</w:t>
       </w:r>
     </w:p>
-    <w:p>
+    <w:p xmlns:wp14="http://schemas.microsoft.com/office/word/2010/wordml" wp14:textId="77777777">
       <w:pPr>
         <w:autoSpaceDE w:val="0"/>
         <w:autoSpaceDN w:val="0"/>
@@ -1987,7 +1987,7 @@
         <w:t xml:space="preserve"> that can be, because I remember some 7 months ago</w:t>
       </w:r>
     </w:p>
-    <w:p>
+    <w:p xmlns:wp14="http://schemas.microsoft.com/office/word/2010/wordml" wp14:textId="77777777">
       <w:pPr>
         <w:autoSpaceDE w:val="0"/>
         <w:autoSpaceDN w:val="0"/>
@@ -2020,7 +2020,7 @@
         <w:t xml:space="preserve"> UN Arms Embargo that we were involved in shepherding</w:t>
       </w:r>
     </w:p>
-    <w:p>
+    <w:p xmlns:wp14="http://schemas.microsoft.com/office/word/2010/wordml" wp14:textId="77777777">
       <w:pPr>
         <w:autoSpaceDE w:val="0"/>
         <w:autoSpaceDN w:val="0"/>
@@ -2053,7 +2053,7 @@
         <w:t>, and the UN Security Resolution, I think that was 1591</w:t>
       </w:r>
     </w:p>
-    <w:p>
+    <w:p xmlns:wp14="http://schemas.microsoft.com/office/word/2010/wordml" wp14:textId="77777777">
       <w:pPr>
         <w:autoSpaceDE w:val="0"/>
         <w:autoSpaceDN w:val="0"/>
@@ -2086,7 +2086,7 @@
         <w:t xml:space="preserve"> was passed, apparently has not been implemented if the discussion</w:t>
       </w:r>
     </w:p>
-    <w:p>
+    <w:p xmlns:wp14="http://schemas.microsoft.com/office/word/2010/wordml" wp14:textId="77777777">
       <w:pPr>
         <w:autoSpaceDE w:val="0"/>
         <w:autoSpaceDN w:val="0"/>
@@ -2119,7 +2119,7 @@
         <w:t xml:space="preserve"> is to bring these Chinese fighters into the theater.</w:t>
       </w:r>
     </w:p>
-    <w:p>
+    <w:p xmlns:wp14="http://schemas.microsoft.com/office/word/2010/wordml" wp14:textId="77777777">
       <w:pPr>
         <w:autoSpaceDE w:val="0"/>
         <w:autoSpaceDN w:val="0"/>
@@ -2141,7 +2141,7 @@
         <w:t>Lastly, in your testimony you note that we continue to make categorically</w:t>
       </w:r>
     </w:p>
-    <w:p>
+    <w:p xmlns:wp14="http://schemas.microsoft.com/office/word/2010/wordml" wp14:textId="77777777">
       <w:pPr>
         <w:autoSpaceDE w:val="0"/>
         <w:autoSpaceDN w:val="0"/>
@@ -2174,7 +2174,7 @@
         <w:t xml:space="preserve"> the responsibility of the Government of Sudan, now</w:t>
       </w:r>
     </w:p>
-    <w:p>
+    <w:p xmlns:wp14="http://schemas.microsoft.com/office/word/2010/wordml" wp14:textId="77777777">
       <w:pPr>
         <w:autoSpaceDE w:val="0"/>
         <w:autoSpaceDN w:val="0"/>
@@ -2207,7 +2207,7 @@
         <w:t xml:space="preserve"> Government of National Unity, to both end support to the</w:t>
       </w:r>
     </w:p>
-    <w:p>
+    <w:p xmlns:wp14="http://schemas.microsoft.com/office/word/2010/wordml" wp14:textId="77777777">
       <w:pPr>
         <w:autoSpaceDE w:val="0"/>
         <w:autoSpaceDN w:val="0"/>
@@ -2229,7 +2229,7 @@
         <w:t>Janjaweed and work actively to stop its actions while ensuring discipline</w:t>
       </w:r>
     </w:p>
-    <w:p>
+    <w:p xmlns:wp14="http://schemas.microsoft.com/office/word/2010/wordml" wp14:textId="77777777">
       <w:pPr>
         <w:autoSpaceDE w:val="0"/>
         <w:autoSpaceDN w:val="0"/>
@@ -2262,7 +2262,7 @@
         <w:t xml:space="preserve"> the Government of National Unity’s own forces.</w:t>
       </w:r>
     </w:p>
-    <w:p>
+    <w:p xmlns:wp14="http://schemas.microsoft.com/office/word/2010/wordml" wp14:textId="77777777">
       <w:pPr>
         <w:autoSpaceDE w:val="0"/>
         <w:autoSpaceDN w:val="0"/>
@@ -2284,7 +2284,7 @@
         <w:t>Those are the words from the testimony that we got today.</w:t>
       </w:r>
     </w:p>
-    <w:p>
+    <w:p xmlns:wp14="http://schemas.microsoft.com/office/word/2010/wordml" wp14:textId="77777777">
       <w:pPr>
         <w:autoSpaceDE w:val="0"/>
         <w:autoSpaceDN w:val="0"/>
@@ -2306,7 +2306,7 @@
         <w:t>By the way, I know with the Administration, the Chairman and</w:t>
       </w:r>
     </w:p>
-    <w:p>
+    <w:p xmlns:wp14="http://schemas.microsoft.com/office/word/2010/wordml" wp14:textId="77777777">
       <w:pPr>
         <w:autoSpaceDE w:val="0"/>
         <w:autoSpaceDN w:val="0"/>
@@ -2339,7 +2339,7 @@
         <w:t xml:space="preserve"> staff, his staff has worked diligently to try to get testimony in</w:t>
       </w:r>
     </w:p>
-    <w:p>
+    <w:p xmlns:wp14="http://schemas.microsoft.com/office/word/2010/wordml" wp14:textId="77777777">
       <w:pPr>
         <w:autoSpaceDE w:val="0"/>
         <w:autoSpaceDN w:val="0"/>
@@ -2372,7 +2372,7 @@
         <w:t xml:space="preserve"> so that we can read through the testimony, rather than an</w:t>
       </w:r>
     </w:p>
-    <w:p>
+    <w:p xmlns:wp14="http://schemas.microsoft.com/office/word/2010/wordml" wp14:textId="77777777">
       <w:pPr>
         <w:autoSpaceDE w:val="0"/>
         <w:autoSpaceDN w:val="0"/>
@@ -2405,7 +2405,7 @@
         <w:t xml:space="preserve"> before the hearing, but I just raise that as a procedural question.</w:t>
       </w:r>
     </w:p>
-    <w:p>
+    <w:p xmlns:wp14="http://schemas.microsoft.com/office/word/2010/wordml" wp14:textId="77777777">
       <w:pPr>
         <w:autoSpaceDE w:val="0"/>
         <w:autoSpaceDN w:val="0"/>
@@ -2427,7 +2427,7 @@
         <w:t>My point is, what are we doing besides protests to get this message</w:t>
       </w:r>
     </w:p>
-    <w:p>
+    <w:p xmlns:wp14="http://schemas.microsoft.com/office/word/2010/wordml" wp14:textId="77777777">
       <w:pPr>
         <w:autoSpaceDE w:val="0"/>
         <w:autoSpaceDN w:val="0"/>
@@ -2460,8 +2460,8 @@
         <w:t>?</w:t>
       </w:r>
     </w:p>
-    <w:p/>
-    <w:p>
+    <w:p xmlns:wp14="http://schemas.microsoft.com/office/word/2010/wordml" wp14:textId="77777777"/>
+    <w:p xmlns:wp14="http://schemas.microsoft.com/office/word/2010/wordml" wp14:textId="77777777">
       <w:pPr>
         <w:autoSpaceDE w:val="0"/>
         <w:autoSpaceDN w:val="0"/>
@@ -2483,7 +2483,7 @@
         <w:t>I fully suspect this has nothing to do with you. I</w:t>
       </w:r>
     </w:p>
-    <w:p>
+    <w:p xmlns:wp14="http://schemas.microsoft.com/office/word/2010/wordml" wp14:textId="77777777">
       <w:pPr>
         <w:autoSpaceDE w:val="0"/>
         <w:autoSpaceDN w:val="0"/>
@@ -2536,7 +2536,7 @@
         <w:t>, Secretary Frazer. I know that your</w:t>
       </w:r>
     </w:p>
-    <w:p>
+    <w:p xmlns:wp14="http://schemas.microsoft.com/office/word/2010/wordml" wp14:textId="77777777">
       <w:pPr>
         <w:autoSpaceDE w:val="0"/>
         <w:autoSpaceDN w:val="0"/>
@@ -2569,7 +2569,7 @@
         <w:t xml:space="preserve"> was submitted to the Administration for clearance.</w:t>
       </w:r>
     </w:p>
-    <w:p>
+    <w:p xmlns:wp14="http://schemas.microsoft.com/office/word/2010/wordml" wp14:textId="77777777">
       <w:pPr>
         <w:autoSpaceDE w:val="0"/>
         <w:autoSpaceDN w:val="0"/>
@@ -2591,7 +2591,7 @@
         <w:t>The point I am raising is that so often in my Subcommittee and</w:t>
       </w:r>
     </w:p>
-    <w:p>
+    <w:p xmlns:wp14="http://schemas.microsoft.com/office/word/2010/wordml" wp14:textId="77777777">
       <w:pPr>
         <w:autoSpaceDE w:val="0"/>
         <w:autoSpaceDN w:val="0"/>
@@ -2624,7 +2624,7 @@
         <w:t xml:space="preserve"> the Chairman’s Committee here, it is the day before and some</w:t>
       </w:r>
     </w:p>
-    <w:p>
+    <w:p xmlns:wp14="http://schemas.microsoft.com/office/word/2010/wordml" wp14:textId="77777777">
       <w:pPr>
         <w:autoSpaceDE w:val="0"/>
         <w:autoSpaceDN w:val="0"/>
@@ -2657,7 +2657,7 @@
         <w:t xml:space="preserve"> us have the eccentricity of reading these things the night before,</w:t>
       </w:r>
     </w:p>
-    <w:p>
+    <w:p xmlns:wp14="http://schemas.microsoft.com/office/word/2010/wordml" wp14:textId="77777777">
       <w:pPr>
         <w:autoSpaceDE w:val="0"/>
         <w:autoSpaceDN w:val="0"/>
@@ -2690,7 +2690,7 @@
         <w:t xml:space="preserve"> when we can’t go through it in order to really look at the statements</w:t>
       </w:r>
     </w:p>
-    <w:p>
+    <w:p xmlns:wp14="http://schemas.microsoft.com/office/word/2010/wordml" wp14:textId="77777777">
       <w:pPr>
         <w:autoSpaceDE w:val="0"/>
         <w:autoSpaceDN w:val="0"/>
@@ -2723,7 +2723,7 @@
         <w:t xml:space="preserve"> the questions that we would like to ask, I think it</w:t>
       </w:r>
     </w:p>
-    <w:p>
+    <w:p xmlns:wp14="http://schemas.microsoft.com/office/word/2010/wordml" wp14:textId="77777777">
       <w:pPr>
         <w:autoSpaceDE w:val="0"/>
         <w:autoSpaceDN w:val="0"/>
@@ -2756,7 +2756,7 @@
         <w:t xml:space="preserve"> allow Congress to as effectively do its oversight responsibilities.</w:t>
       </w:r>
     </w:p>
-    <w:p>
+    <w:p xmlns:wp14="http://schemas.microsoft.com/office/word/2010/wordml" wp14:textId="77777777">
       <w:pPr>
         <w:autoSpaceDE w:val="0"/>
         <w:autoSpaceDN w:val="0"/>
@@ -2778,7 +2778,7 @@
         <w:t>That comment was not directed to you. It is directed to the Administration.</w:t>
       </w:r>
     </w:p>
-    <w:p>
+    <w:p xmlns:wp14="http://schemas.microsoft.com/office/word/2010/wordml" wp14:textId="77777777">
       <w:pPr>
         <w:autoSpaceDE w:val="0"/>
         <w:autoSpaceDN w:val="0"/>
@@ -2800,8 +2800,8 @@
         <w:t>So, thank you.</w:t>
       </w:r>
     </w:p>
-    <w:p/>
-    <w:p>
+    <w:p xmlns:wp14="http://schemas.microsoft.com/office/word/2010/wordml" wp14:textId="77777777"/>
+    <w:p xmlns:wp14="http://schemas.microsoft.com/office/word/2010/wordml" wp14:textId="77777777">
       <w:pPr>
         <w:autoSpaceDE w:val="0"/>
         <w:autoSpaceDN w:val="0"/>
@@ -2823,7 +2823,7 @@
         <w:t>According to the African Union, those troops are</w:t>
       </w:r>
     </w:p>
-    <w:p>
+    <w:p xmlns:wp14="http://schemas.microsoft.com/office/word/2010/wordml" wp14:textId="77777777">
       <w:pPr>
         <w:autoSpaceDE w:val="0"/>
         <w:autoSpaceDN w:val="0"/>
@@ -2856,7 +2856,7 @@
         <w:t xml:space="preserve"> trained and they are sort of our canary in the mine shaft</w:t>
       </w:r>
     </w:p>
-    <w:p>
+    <w:p xmlns:wp14="http://schemas.microsoft.com/office/word/2010/wordml" wp14:textId="77777777">
       <w:pPr>
         <w:autoSpaceDE w:val="0"/>
         <w:autoSpaceDN w:val="0"/>
@@ -2889,7 +2889,7 @@
         <w:t xml:space="preserve"> warning about these attacks.</w:t>
       </w:r>
     </w:p>
-    <w:p>
+    <w:p xmlns:wp14="http://schemas.microsoft.com/office/word/2010/wordml" wp14:textId="77777777">
       <w:pPr>
         <w:autoSpaceDE w:val="0"/>
         <w:autoSpaceDN w:val="0"/>
@@ -2911,7 +2911,7 @@
         <w:t>One other point, I would think that if we could increase or expand</w:t>
       </w:r>
     </w:p>
-    <w:p>
+    <w:p xmlns:wp14="http://schemas.microsoft.com/office/word/2010/wordml" wp14:textId="77777777">
       <w:pPr>
         <w:autoSpaceDE w:val="0"/>
         <w:autoSpaceDN w:val="0"/>
@@ -2944,7 +2944,7 @@
         <w:t xml:space="preserve"> mandate to not just protection of their units and their</w:t>
       </w:r>
     </w:p>
-    <w:p>
+    <w:p xmlns:wp14="http://schemas.microsoft.com/office/word/2010/wordml" wp14:textId="77777777">
       <w:pPr>
         <w:autoSpaceDE w:val="0"/>
         <w:autoSpaceDN w:val="0"/>
@@ -2977,7 +2977,7 @@
         <w:t xml:space="preserve"> status, but also protection of civilian population, it would</w:t>
       </w:r>
     </w:p>
-    <w:p>
+    <w:p xmlns:wp14="http://schemas.microsoft.com/office/word/2010/wordml" wp14:textId="77777777">
       <w:pPr>
         <w:autoSpaceDE w:val="0"/>
         <w:autoSpaceDN w:val="0"/>
@@ -3010,7 +3010,7 @@
         <w:t xml:space="preserve"> a deterrent effect in the region and might really encourage so</w:t>
       </w:r>
     </w:p>
-    <w:p>
+    <w:p xmlns:wp14="http://schemas.microsoft.com/office/word/2010/wordml" wp14:textId="77777777">
       <w:pPr>
         <w:autoSpaceDE w:val="0"/>
         <w:autoSpaceDN w:val="0"/>
@@ -3043,7 +3043,7 @@
         <w:t xml:space="preserve"> displaced people, who are wandering the desert, to at least</w:t>
       </w:r>
     </w:p>
-    <w:p>
+    <w:p xmlns:wp14="http://schemas.microsoft.com/office/word/2010/wordml" wp14:textId="77777777">
       <w:pPr>
         <w:autoSpaceDE w:val="0"/>
         <w:autoSpaceDN w:val="0"/>
@@ -3076,7 +3076,7 @@
         <w:t xml:space="preserve"> in close in order to try to get the support and defense they</w:t>
       </w:r>
     </w:p>
-    <w:p>
+    <w:p xmlns:wp14="http://schemas.microsoft.com/office/word/2010/wordml" wp14:textId="77777777">
       <w:pPr>
         <w:autoSpaceDE w:val="0"/>
         <w:autoSpaceDN w:val="0"/>
@@ -3109,8 +3109,8 @@
         <w:t xml:space="preserve"> to stay alive.</w:t>
       </w:r>
     </w:p>
-    <w:p/>
-    <w:p>
+    <w:p xmlns:wp14="http://schemas.microsoft.com/office/word/2010/wordml" wp14:textId="77777777"/>
+    <w:p xmlns:wp14="http://schemas.microsoft.com/office/word/2010/wordml" wp14:textId="77777777">
       <w:pPr>
         <w:autoSpaceDE w:val="0"/>
         <w:autoSpaceDN w:val="0"/>
@@ -3132,7 +3132,7 @@
         <w:t>The numbers, too, because the week we were there,</w:t>
       </w:r>
     </w:p>
-    <w:p>
+    <w:p xmlns:wp14="http://schemas.microsoft.com/office/word/2010/wordml" wp14:textId="77777777">
       <w:pPr>
         <w:autoSpaceDE w:val="0"/>
         <w:autoSpaceDN w:val="0"/>
@@ -3165,8 +3165,8 @@
         <w:t xml:space="preserve"> was an attack to the South of us in a village.</w:t>
       </w:r>
     </w:p>
-    <w:p/>
-    <w:p>
+    <w:p xmlns:wp14="http://schemas.microsoft.com/office/word/2010/wordml" wp14:textId="77777777"/>
+    <w:p xmlns:wp14="http://schemas.microsoft.com/office/word/2010/wordml" wp14:textId="77777777">
       <w:pPr>
         <w:autoSpaceDE w:val="0"/>
         <w:autoSpaceDN w:val="0"/>
@@ -3188,7 +3188,7 @@
         <w:t>And because the AU troops were spread out so thinly</w:t>
       </w:r>
     </w:p>
-    <w:p>
+    <w:p xmlns:wp14="http://schemas.microsoft.com/office/word/2010/wordml" wp14:textId="77777777">
       <w:pPr>
         <w:autoSpaceDE w:val="0"/>
         <w:autoSpaceDN w:val="0"/>
@@ -3221,7 +3221,7 @@
         <w:t xml:space="preserve"> this region, you know they weren’t able to deter that. So</w:t>
       </w:r>
     </w:p>
-    <w:p>
+    <w:p xmlns:wp14="http://schemas.microsoft.com/office/word/2010/wordml" wp14:textId="77777777">
       <w:pPr>
         <w:autoSpaceDE w:val="0"/>
         <w:autoSpaceDN w:val="0"/>
@@ -3254,8 +3254,8 @@
         <w:t xml:space="preserve"> need support for a more robust force in the West.</w:t>
       </w:r>
     </w:p>
-    <w:p/>
-    <w:p>
+    <w:p xmlns:wp14="http://schemas.microsoft.com/office/word/2010/wordml" wp14:textId="77777777"/>
+    <w:p xmlns:wp14="http://schemas.microsoft.com/office/word/2010/wordml" wp14:textId="77777777">
       <w:pPr>
         <w:autoSpaceDE w:val="0"/>
         <w:autoSpaceDN w:val="0"/>
@@ -3297,7 +3297,7 @@
         <w:t>and</w:t>
       </w:r>
     </w:p>
-    <w:p>
+    <w:p xmlns:wp14="http://schemas.microsoft.com/office/word/2010/wordml" wp14:textId="77777777">
       <w:pPr>
         <w:autoSpaceDE w:val="0"/>
         <w:autoSpaceDN w:val="0"/>
@@ -3330,7 +3330,7 @@
         <w:t xml:space="preserve"> was the assertion that they had purchased these 34 new fighters.</w:t>
       </w:r>
     </w:p>
-    <w:p>
+    <w:p xmlns:wp14="http://schemas.microsoft.com/office/word/2010/wordml" wp14:textId="77777777">
       <w:pPr>
         <w:autoSpaceDE w:val="0"/>
         <w:autoSpaceDN w:val="0"/>
@@ -3352,7 +3352,7 @@
         <w:t>If you could check that with those sources and also maybe we could</w:t>
       </w:r>
     </w:p>
-    <w:p>
+    <w:p xmlns:wp14="http://schemas.microsoft.com/office/word/2010/wordml" wp14:textId="77777777">
       <w:pPr>
         <w:autoSpaceDE w:val="0"/>
         <w:autoSpaceDN w:val="0"/>
@@ -3385,7 +3385,7 @@
         <w:t xml:space="preserve"> at the budget on the Sudanese side. If there is transparency</w:t>
       </w:r>
     </w:p>
-    <w:p>
+    <w:p xmlns:wp14="http://schemas.microsoft.com/office/word/2010/wordml" wp14:textId="77777777">
       <w:pPr>
         <w:autoSpaceDE w:val="0"/>
         <w:autoSpaceDN w:val="0"/>
@@ -3418,8 +3418,8 @@
         <w:t xml:space="preserve"> the budget, we will be able to see if that is budgeted.</w:t>
       </w:r>
     </w:p>
-    <w:p/>
-    <w:p>
+    <w:p xmlns:wp14="http://schemas.microsoft.com/office/word/2010/wordml" wp14:textId="77777777"/>
+    <w:p xmlns:wp14="http://schemas.microsoft.com/office/word/2010/wordml" wp14:textId="77777777">
       <w:pPr>
         <w:autoSpaceDE w:val="0"/>
         <w:autoSpaceDN w:val="0"/>
@@ -3441,16 +3441,17 @@
         <w:t>Thank you.</w:t>
       </w:r>
     </w:p>
-    <w:p>
-      <w:bookmarkStart w:id="0" w:name="_GoBack"/>
+    <w:p xmlns:wp14="http://schemas.microsoft.com/office/word/2010/wordml" wp14:textId="77777777">
+      <w:bookmarkStart w:name="_GoBack" w:id="0"/>
       <w:bookmarkEnd w:id="0"/>
     </w:p>
     <w:sectPr>
       <w:headerReference w:type="default" r:id="rId7"/>
-      <w:pgSz w:w="12240" w:h="15840"/>
+      <w:pgSz w:w="12240" w:h="15840" w:orient="portrait"/>
       <w:pgMar w:top="1440" w:right="1440" w:bottom="1440" w:left="1440" w:header="720" w:footer="720" w:gutter="0"/>
       <w:cols w:space="720"/>
       <w:docGrid w:linePitch="360"/>
+      <w:footerReference w:type="default" r:id="Rc49cbf1b5a2e43fd"/>
     </w:sectPr>
   </w:body>
 </w:document>
@@ -3459,33 +3460,101 @@
 <file path=word/endnotes.xml><?xml version="1.0" encoding="utf-8"?>
 <w:endnotes xmlns:wpc="http://schemas.microsoft.com/office/word/2010/wordprocessingCanvas" xmlns:mc="http://schemas.openxmlformats.org/markup-compatibility/2006" xmlns:o="urn:schemas-microsoft-com:office:office" xmlns:r="http://schemas.openxmlformats.org/officeDocument/2006/relationships" xmlns:m="http://schemas.openxmlformats.org/officeDocument/2006/math" xmlns:v="urn:schemas-microsoft-com:vml" xmlns:wp14="http://schemas.microsoft.com/office/word/2010/wordprocessingDrawing" xmlns:wp="http://schemas.openxmlformats.org/drawingml/2006/wordprocessingDrawing" xmlns:w10="urn:schemas-microsoft-com:office:word" xmlns:w="http://schemas.openxmlformats.org/wordprocessingml/2006/main" xmlns:w14="http://schemas.microsoft.com/office/word/2010/wordml" xmlns:wpg="http://schemas.microsoft.com/office/word/2010/wordprocessingGroup" xmlns:wpi="http://schemas.microsoft.com/office/word/2010/wordprocessingInk" xmlns:wne="http://schemas.microsoft.com/office/word/2006/wordml" xmlns:wps="http://schemas.microsoft.com/office/word/2010/wordprocessingShape" mc:Ignorable="w14 wp14">
   <w:endnote w:type="separator" w:id="-1">
-    <w:p>
+    <w:p xmlns:wp14="http://schemas.microsoft.com/office/word/2010/wordml" wp14:textId="77777777">
       <w:r>
         <w:separator/>
       </w:r>
     </w:p>
   </w:endnote>
   <w:endnote w:type="continuationSeparator" w:id="0">
-    <w:p>
+    <w:p xmlns:wp14="http://schemas.microsoft.com/office/word/2010/wordml" wp14:textId="77777777">
       <w:r>
         <w:continuationSeparator/>
       </w:r>
     </w:p>
   </w:endnote>
 </w:endnotes>
+</file>
+
+<file path=word/footer.xml><?xml version="1.0" encoding="utf-8"?>
+<w:ftr xmlns:w14="http://schemas.microsoft.com/office/word/2010/wordml" xmlns:w="http://schemas.openxmlformats.org/wordprocessingml/2006/main">
+  <w:tbl>
+    <w:tblPr>
+      <w:tblStyle w:val="TableNormal"/>
+      <w:bidiVisual w:val="0"/>
+      <w:tblW w:w="0" w:type="auto"/>
+      <w:tblLayout w:type="fixed"/>
+      <w:tblLook w:val="04A0" w:firstRow="1" w:lastRow="0" w:firstColumn="1" w:lastColumn="0" w:noHBand="0" w:noVBand="1"/>
+    </w:tblPr>
+    <w:tblGrid>
+      <w:gridCol w:w="3120"/>
+      <w:gridCol w:w="3120"/>
+      <w:gridCol w:w="3120"/>
+    </w:tblGrid>
+    <w:tr>
+      <w:tc>
+        <w:tcPr>
+          <w:tcW w:w="3120" w:type="dxa"/>
+          <w:tcMar/>
+        </w:tcPr>
+        <w:p>
+          <w:pPr>
+            <w:pStyle w:val="Header"/>
+            <w:bidi w:val="0"/>
+            <w:ind w:left="-115"/>
+            <w:jc w:val="left"/>
+          </w:pPr>
+        </w:p>
+      </w:tc>
+      <w:tc>
+        <w:tcPr>
+          <w:tcW w:w="3120" w:type="dxa"/>
+          <w:tcMar/>
+        </w:tcPr>
+        <w:p>
+          <w:pPr>
+            <w:pStyle w:val="Header"/>
+            <w:bidi w:val="0"/>
+            <w:jc w:val="center"/>
+          </w:pPr>
+        </w:p>
+      </w:tc>
+      <w:tc>
+        <w:tcPr>
+          <w:tcW w:w="3120" w:type="dxa"/>
+          <w:tcMar/>
+        </w:tcPr>
+        <w:p>
+          <w:pPr>
+            <w:pStyle w:val="Header"/>
+            <w:bidi w:val="0"/>
+            <w:ind w:right="-115"/>
+            <w:jc w:val="right"/>
+          </w:pPr>
+        </w:p>
+      </w:tc>
+    </w:tr>
+  </w:tbl>
+  <w:p>
+    <w:pPr>
+      <w:pStyle w:val="Footer"/>
+      <w:bidi w:val="0"/>
+    </w:pPr>
+  </w:p>
+</w:ftr>
 </file>
 
 <file path=word/footnotes.xml><?xml version="1.0" encoding="utf-8"?>
 <w:footnotes xmlns:wpc="http://schemas.microsoft.com/office/word/2010/wordprocessingCanvas" xmlns:mc="http://schemas.openxmlformats.org/markup-compatibility/2006" xmlns:o="urn:schemas-microsoft-com:office:office" xmlns:r="http://schemas.openxmlformats.org/officeDocument/2006/relationships" xmlns:m="http://schemas.openxmlformats.org/officeDocument/2006/math" xmlns:v="urn:schemas-microsoft-com:vml" xmlns:wp14="http://schemas.microsoft.com/office/word/2010/wordprocessingDrawing" xmlns:wp="http://schemas.openxmlformats.org/drawingml/2006/wordprocessingDrawing" xmlns:w10="urn:schemas-microsoft-com:office:word" xmlns:w="http://schemas.openxmlformats.org/wordprocessingml/2006/main" xmlns:w14="http://schemas.microsoft.com/office/word/2010/wordml" xmlns:wpg="http://schemas.microsoft.com/office/word/2010/wordprocessingGroup" xmlns:wpi="http://schemas.microsoft.com/office/word/2010/wordprocessingInk" xmlns:wne="http://schemas.microsoft.com/office/word/2006/wordml" xmlns:wps="http://schemas.microsoft.com/office/word/2010/wordprocessingShape" mc:Ignorable="w14 wp14">
   <w:footnote w:type="separator" w:id="-1">
-    <w:p>
+    <w:p xmlns:wp14="http://schemas.microsoft.com/office/word/2010/wordml" wp14:textId="77777777">
       <w:r>
         <w:separator/>
       </w:r>
     </w:p>
   </w:footnote>
   <w:footnote w:type="continuationSeparator" w:id="0">
-    <w:p>
+    <w:p xmlns:wp14="http://schemas.microsoft.com/office/word/2010/wordml" wp14:textId="77777777">
       <w:r>
         <w:continuationSeparator/>
       </w:r>
@@ -3496,7 +3565,7 @@
 
 <file path=word/header1.xml><?xml version="1.0" encoding="utf-8"?>
 <w:hdr xmlns:wpc="http://schemas.microsoft.com/office/word/2010/wordprocessingCanvas" xmlns:mc="http://schemas.openxmlformats.org/markup-compatibility/2006" xmlns:o="urn:schemas-microsoft-com:office:office" xmlns:r="http://schemas.openxmlformats.org/officeDocument/2006/relationships" xmlns:m="http://schemas.openxmlformats.org/officeDocument/2006/math" xmlns:v="urn:schemas-microsoft-com:vml" xmlns:wp14="http://schemas.microsoft.com/office/word/2010/wordprocessingDrawing" xmlns:wp="http://schemas.openxmlformats.org/drawingml/2006/wordprocessingDrawing" xmlns:w10="urn:schemas-microsoft-com:office:word" xmlns:w="http://schemas.openxmlformats.org/wordprocessingml/2006/main" xmlns:w14="http://schemas.microsoft.com/office/word/2010/wordml" xmlns:wpg="http://schemas.microsoft.com/office/word/2010/wordprocessingGroup" xmlns:wpi="http://schemas.microsoft.com/office/word/2010/wordprocessingInk" xmlns:wne="http://schemas.microsoft.com/office/word/2006/wordml" xmlns:wps="http://schemas.microsoft.com/office/word/2010/wordprocessingShape" mc:Ignorable="w14 wp14">
-  <w:p>
+  <w:p xmlns:wp14="http://schemas.microsoft.com/office/word/2010/wordml" wp14:textId="77777777">
     <w:pPr>
       <w:pStyle w:val="Header"/>
     </w:pPr>
@@ -3504,13 +3573,13 @@
       <w:t>Royce</w:t>
     </w:r>
     <w:r>
-      <w:ptab w:relativeTo="margin" w:alignment="center" w:leader="none"/>
+      <w:ptab w:alignment="center" w:relativeTo="margin" w:leader="none"/>
     </w:r>
     <w:r>
       <w:t>Sudan</w:t>
     </w:r>
     <w:r>
-      <w:ptab w:relativeTo="margin" w:alignment="right" w:leader="none"/>
+      <w:ptab w:alignment="right" w:relativeTo="margin" w:leader="none"/>
     </w:r>
     <w:r>
       <w:t>Nov 1 2005</w:t>
@@ -3520,11 +3589,11 @@
 </file>
 
 <file path=word/styles.xml><?xml version="1.0" encoding="utf-8"?>
-<w:styles xmlns:mc="http://schemas.openxmlformats.org/markup-compatibility/2006" xmlns:r="http://schemas.openxmlformats.org/officeDocument/2006/relationships" xmlns:w="http://schemas.openxmlformats.org/wordprocessingml/2006/main" xmlns:w14="http://schemas.microsoft.com/office/word/2010/wordml" mc:Ignorable="w14">
+<w:styles xmlns:wp14="http://schemas.microsoft.com/office/word/2010/wordprocessingDrawing" xmlns:mc="http://schemas.openxmlformats.org/markup-compatibility/2006" xmlns:r="http://schemas.openxmlformats.org/officeDocument/2006/relationships" xmlns:w="http://schemas.openxmlformats.org/wordprocessingml/2006/main" xmlns:w14="http://schemas.microsoft.com/office/word/2010/wordml" mc:Ignorable="w14 wp14">
   <w:docDefaults>
     <w:rPrDefault>
       <w:rPr>
-        <w:rFonts w:asciiTheme="minorHAnsi" w:eastAsiaTheme="minorHAnsi" w:hAnsiTheme="minorHAnsi" w:cstheme="minorBidi"/>
+        <w:rFonts w:asciiTheme="minorHAnsi" w:hAnsiTheme="minorHAnsi" w:eastAsiaTheme="minorHAnsi" w:cstheme="minorBidi"/>
         <w:sz w:val="22"/>
         <w:szCs w:val="22"/>
         <w:lang w:val="en-US" w:eastAsia="en-US" w:bidi="ar-SA"/>
@@ -3533,8 +3602,8 @@
     <w:pPrDefault/>
   </w:docDefaults>
   <w:latentStyles w:defLockedState="0" w:defUIPriority="99" w:defSemiHidden="1" w:defUnhideWhenUsed="1" w:defQFormat="0" w:count="267">
-    <w:lsdException w:name="Normal" w:semiHidden="0" w:uiPriority="0" w:unhideWhenUsed="0" w:qFormat="1"/>
-    <w:lsdException w:name="heading 1" w:semiHidden="0" w:uiPriority="9" w:unhideWhenUsed="0" w:qFormat="1"/>
+    <w:lsdException w:name="Normal" w:uiPriority="0" w:semiHidden="0" w:unhideWhenUsed="0" w:qFormat="1"/>
+    <w:lsdException w:name="heading 1" w:uiPriority="9" w:semiHidden="0" w:unhideWhenUsed="0" w:qFormat="1"/>
     <w:lsdException w:name="heading 2" w:uiPriority="9" w:qFormat="1"/>
     <w:lsdException w:name="heading 3" w:uiPriority="9" w:qFormat="1"/>
     <w:lsdException w:name="heading 4" w:uiPriority="9" w:qFormat="1"/>
@@ -3553,136 +3622,136 @@
     <w:lsdException w:name="toc 8" w:uiPriority="39"/>
     <w:lsdException w:name="toc 9" w:uiPriority="39"/>
     <w:lsdException w:name="caption" w:uiPriority="35" w:qFormat="1"/>
-    <w:lsdException w:name="Title" w:semiHidden="0" w:uiPriority="10" w:unhideWhenUsed="0" w:qFormat="1"/>
+    <w:lsdException w:name="Title" w:uiPriority="10" w:semiHidden="0" w:unhideWhenUsed="0" w:qFormat="1"/>
     <w:lsdException w:name="Default Paragraph Font" w:uiPriority="1"/>
-    <w:lsdException w:name="Subtitle" w:semiHidden="0" w:uiPriority="11" w:unhideWhenUsed="0" w:qFormat="1"/>
-    <w:lsdException w:name="Strong" w:semiHidden="0" w:uiPriority="22" w:unhideWhenUsed="0" w:qFormat="1"/>
-    <w:lsdException w:name="Emphasis" w:semiHidden="0" w:uiPriority="20" w:unhideWhenUsed="0" w:qFormat="1"/>
-    <w:lsdException w:name="Table Grid" w:semiHidden="0" w:uiPriority="59" w:unhideWhenUsed="0"/>
+    <w:lsdException w:name="Subtitle" w:uiPriority="11" w:semiHidden="0" w:unhideWhenUsed="0" w:qFormat="1"/>
+    <w:lsdException w:name="Strong" w:uiPriority="22" w:semiHidden="0" w:unhideWhenUsed="0" w:qFormat="1"/>
+    <w:lsdException w:name="Emphasis" w:uiPriority="20" w:semiHidden="0" w:unhideWhenUsed="0" w:qFormat="1"/>
+    <w:lsdException w:name="Table Grid" w:uiPriority="59" w:semiHidden="0" w:unhideWhenUsed="0"/>
     <w:lsdException w:name="Placeholder Text" w:unhideWhenUsed="0"/>
-    <w:lsdException w:name="No Spacing" w:semiHidden="0" w:uiPriority="1" w:unhideWhenUsed="0" w:qFormat="1"/>
-    <w:lsdException w:name="Light Shading" w:semiHidden="0" w:uiPriority="60" w:unhideWhenUsed="0"/>
-    <w:lsdException w:name="Light List" w:semiHidden="0" w:uiPriority="61" w:unhideWhenUsed="0"/>
-    <w:lsdException w:name="Light Grid" w:semiHidden="0" w:uiPriority="62" w:unhideWhenUsed="0"/>
-    <w:lsdException w:name="Medium Shading 1" w:semiHidden="0" w:uiPriority="63" w:unhideWhenUsed="0"/>
-    <w:lsdException w:name="Medium Shading 2" w:semiHidden="0" w:uiPriority="64" w:unhideWhenUsed="0"/>
-    <w:lsdException w:name="Medium List 1" w:semiHidden="0" w:uiPriority="65" w:unhideWhenUsed="0"/>
-    <w:lsdException w:name="Medium List 2" w:semiHidden="0" w:uiPriority="66" w:unhideWhenUsed="0"/>
-    <w:lsdException w:name="Medium Grid 1" w:semiHidden="0" w:uiPriority="67" w:unhideWhenUsed="0"/>
-    <w:lsdException w:name="Medium Grid 2" w:semiHidden="0" w:uiPriority="68" w:unhideWhenUsed="0"/>
-    <w:lsdException w:name="Medium Grid 3" w:semiHidden="0" w:uiPriority="69" w:unhideWhenUsed="0"/>
-    <w:lsdException w:name="Dark List" w:semiHidden="0" w:uiPriority="70" w:unhideWhenUsed="0"/>
-    <w:lsdException w:name="Colorful Shading" w:semiHidden="0" w:uiPriority="71" w:unhideWhenUsed="0"/>
-    <w:lsdException w:name="Colorful List" w:semiHidden="0" w:uiPriority="72" w:unhideWhenUsed="0"/>
-    <w:lsdException w:name="Colorful Grid" w:semiHidden="0" w:uiPriority="73" w:unhideWhenUsed="0"/>
-    <w:lsdException w:name="Light Shading Accent 1" w:semiHidden="0" w:uiPriority="60" w:unhideWhenUsed="0"/>
-    <w:lsdException w:name="Light List Accent 1" w:semiHidden="0" w:uiPriority="61" w:unhideWhenUsed="0"/>
-    <w:lsdException w:name="Light Grid Accent 1" w:semiHidden="0" w:uiPriority="62" w:unhideWhenUsed="0"/>
-    <w:lsdException w:name="Medium Shading 1 Accent 1" w:semiHidden="0" w:uiPriority="63" w:unhideWhenUsed="0"/>
-    <w:lsdException w:name="Medium Shading 2 Accent 1" w:semiHidden="0" w:uiPriority="64" w:unhideWhenUsed="0"/>
-    <w:lsdException w:name="Medium List 1 Accent 1" w:semiHidden="0" w:uiPriority="65" w:unhideWhenUsed="0"/>
+    <w:lsdException w:name="No Spacing" w:uiPriority="1" w:semiHidden="0" w:unhideWhenUsed="0" w:qFormat="1"/>
+    <w:lsdException w:name="Light Shading" w:uiPriority="60" w:semiHidden="0" w:unhideWhenUsed="0"/>
+    <w:lsdException w:name="Light List" w:uiPriority="61" w:semiHidden="0" w:unhideWhenUsed="0"/>
+    <w:lsdException w:name="Light Grid" w:uiPriority="62" w:semiHidden="0" w:unhideWhenUsed="0"/>
+    <w:lsdException w:name="Medium Shading 1" w:uiPriority="63" w:semiHidden="0" w:unhideWhenUsed="0"/>
+    <w:lsdException w:name="Medium Shading 2" w:uiPriority="64" w:semiHidden="0" w:unhideWhenUsed="0"/>
+    <w:lsdException w:name="Medium List 1" w:uiPriority="65" w:semiHidden="0" w:unhideWhenUsed="0"/>
+    <w:lsdException w:name="Medium List 2" w:uiPriority="66" w:semiHidden="0" w:unhideWhenUsed="0"/>
+    <w:lsdException w:name="Medium Grid 1" w:uiPriority="67" w:semiHidden="0" w:unhideWhenUsed="0"/>
+    <w:lsdException w:name="Medium Grid 2" w:uiPriority="68" w:semiHidden="0" w:unhideWhenUsed="0"/>
+    <w:lsdException w:name="Medium Grid 3" w:uiPriority="69" w:semiHidden="0" w:unhideWhenUsed="0"/>
+    <w:lsdException w:name="Dark List" w:uiPriority="70" w:semiHidden="0" w:unhideWhenUsed="0"/>
+    <w:lsdException w:name="Colorful Shading" w:uiPriority="71" w:semiHidden="0" w:unhideWhenUsed="0"/>
+    <w:lsdException w:name="Colorful List" w:uiPriority="72" w:semiHidden="0" w:unhideWhenUsed="0"/>
+    <w:lsdException w:name="Colorful Grid" w:uiPriority="73" w:semiHidden="0" w:unhideWhenUsed="0"/>
+    <w:lsdException w:name="Light Shading Accent 1" w:uiPriority="60" w:semiHidden="0" w:unhideWhenUsed="0"/>
+    <w:lsdException w:name="Light List Accent 1" w:uiPriority="61" w:semiHidden="0" w:unhideWhenUsed="0"/>
+    <w:lsdException w:name="Light Grid Accent 1" w:uiPriority="62" w:semiHidden="0" w:unhideWhenUsed="0"/>
+    <w:lsdException w:name="Medium Shading 1 Accent 1" w:uiPriority="63" w:semiHidden="0" w:unhideWhenUsed="0"/>
+    <w:lsdException w:name="Medium Shading 2 Accent 1" w:uiPriority="64" w:semiHidden="0" w:unhideWhenUsed="0"/>
+    <w:lsdException w:name="Medium List 1 Accent 1" w:uiPriority="65" w:semiHidden="0" w:unhideWhenUsed="0"/>
     <w:lsdException w:name="Revision" w:unhideWhenUsed="0"/>
-    <w:lsdException w:name="List Paragraph" w:semiHidden="0" w:uiPriority="34" w:unhideWhenUsed="0" w:qFormat="1"/>
-    <w:lsdException w:name="Quote" w:semiHidden="0" w:uiPriority="29" w:unhideWhenUsed="0" w:qFormat="1"/>
-    <w:lsdException w:name="Intense Quote" w:semiHidden="0" w:uiPriority="30" w:unhideWhenUsed="0" w:qFormat="1"/>
-    <w:lsdException w:name="Medium List 2 Accent 1" w:semiHidden="0" w:uiPriority="66" w:unhideWhenUsed="0"/>
-    <w:lsdException w:name="Medium Grid 1 Accent 1" w:semiHidden="0" w:uiPriority="67" w:unhideWhenUsed="0"/>
-    <w:lsdException w:name="Medium Grid 2 Accent 1" w:semiHidden="0" w:uiPriority="68" w:unhideWhenUsed="0"/>
-    <w:lsdException w:name="Medium Grid 3 Accent 1" w:semiHidden="0" w:uiPriority="69" w:unhideWhenUsed="0"/>
-    <w:lsdException w:name="Dark List Accent 1" w:semiHidden="0" w:uiPriority="70" w:unhideWhenUsed="0"/>
-    <w:lsdException w:name="Colorful Shading Accent 1" w:semiHidden="0" w:uiPriority="71" w:unhideWhenUsed="0"/>
-    <w:lsdException w:name="Colorful List Accent 1" w:semiHidden="0" w:uiPriority="72" w:unhideWhenUsed="0"/>
-    <w:lsdException w:name="Colorful Grid Accent 1" w:semiHidden="0" w:uiPriority="73" w:unhideWhenUsed="0"/>
-    <w:lsdException w:name="Light Shading Accent 2" w:semiHidden="0" w:uiPriority="60" w:unhideWhenUsed="0"/>
-    <w:lsdException w:name="Light List Accent 2" w:semiHidden="0" w:uiPriority="61" w:unhideWhenUsed="0"/>
-    <w:lsdException w:name="Light Grid Accent 2" w:semiHidden="0" w:uiPriority="62" w:unhideWhenUsed="0"/>
-    <w:lsdException w:name="Medium Shading 1 Accent 2" w:semiHidden="0" w:uiPriority="63" w:unhideWhenUsed="0"/>
-    <w:lsdException w:name="Medium Shading 2 Accent 2" w:semiHidden="0" w:uiPriority="64" w:unhideWhenUsed="0"/>
-    <w:lsdException w:name="Medium List 1 Accent 2" w:semiHidden="0" w:uiPriority="65" w:unhideWhenUsed="0"/>
-    <w:lsdException w:name="Medium List 2 Accent 2" w:semiHidden="0" w:uiPriority="66" w:unhideWhenUsed="0"/>
-    <w:lsdException w:name="Medium Grid 1 Accent 2" w:semiHidden="0" w:uiPriority="67" w:unhideWhenUsed="0"/>
-    <w:lsdException w:name="Medium Grid 2 Accent 2" w:semiHidden="0" w:uiPriority="68" w:unhideWhenUsed="0"/>
-    <w:lsdException w:name="Medium Grid 3 Accent 2" w:semiHidden="0" w:uiPriority="69" w:unhideWhenUsed="0"/>
-    <w:lsdException w:name="Dark List Accent 2" w:semiHidden="0" w:uiPriority="70" w:unhideWhenUsed="0"/>
-    <w:lsdException w:name="Colorful Shading Accent 2" w:semiHidden="0" w:uiPriority="71" w:unhideWhenUsed="0"/>
-    <w:lsdException w:name="Colorful List Accent 2" w:semiHidden="0" w:uiPriority="72" w:unhideWhenUsed="0"/>
-    <w:lsdException w:name="Colorful Grid Accent 2" w:semiHidden="0" w:uiPriority="73" w:unhideWhenUsed="0"/>
-    <w:lsdException w:name="Light Shading Accent 3" w:semiHidden="0" w:uiPriority="60" w:unhideWhenUsed="0"/>
-    <w:lsdException w:name="Light List Accent 3" w:semiHidden="0" w:uiPriority="61" w:unhideWhenUsed="0"/>
-    <w:lsdException w:name="Light Grid Accent 3" w:semiHidden="0" w:uiPriority="62" w:unhideWhenUsed="0"/>
-    <w:lsdException w:name="Medium Shading 1 Accent 3" w:semiHidden="0" w:uiPriority="63" w:unhideWhenUsed="0"/>
-    <w:lsdException w:name="Medium Shading 2 Accent 3" w:semiHidden="0" w:uiPriority="64" w:unhideWhenUsed="0"/>
-    <w:lsdException w:name="Medium List 1 Accent 3" w:semiHidden="0" w:uiPriority="65" w:unhideWhenUsed="0"/>
-    <w:lsdException w:name="Medium List 2 Accent 3" w:semiHidden="0" w:uiPriority="66" w:unhideWhenUsed="0"/>
-    <w:lsdException w:name="Medium Grid 1 Accent 3" w:semiHidden="0" w:uiPriority="67" w:unhideWhenUsed="0"/>
-    <w:lsdException w:name="Medium Grid 2 Accent 3" w:semiHidden="0" w:uiPriority="68" w:unhideWhenUsed="0"/>
-    <w:lsdException w:name="Medium Grid 3 Accent 3" w:semiHidden="0" w:uiPriority="69" w:unhideWhenUsed="0"/>
-    <w:lsdException w:name="Dark List Accent 3" w:semiHidden="0" w:uiPriority="70" w:unhideWhenUsed="0"/>
-    <w:lsdException w:name="Colorful Shading Accent 3" w:semiHidden="0" w:uiPriority="71" w:unhideWhenUsed="0"/>
-    <w:lsdException w:name="Colorful List Accent 3" w:semiHidden="0" w:uiPriority="72" w:unhideWhenUsed="0"/>
-    <w:lsdException w:name="Colorful Grid Accent 3" w:semiHidden="0" w:uiPriority="73" w:unhideWhenUsed="0"/>
-    <w:lsdException w:name="Light Shading Accent 4" w:semiHidden="0" w:uiPriority="60" w:unhideWhenUsed="0"/>
-    <w:lsdException w:name="Light List Accent 4" w:semiHidden="0" w:uiPriority="61" w:unhideWhenUsed="0"/>
-    <w:lsdException w:name="Light Grid Accent 4" w:semiHidden="0" w:uiPriority="62" w:unhideWhenUsed="0"/>
-    <w:lsdException w:name="Medium Shading 1 Accent 4" w:semiHidden="0" w:uiPriority="63" w:unhideWhenUsed="0"/>
-    <w:lsdException w:name="Medium Shading 2 Accent 4" w:semiHidden="0" w:uiPriority="64" w:unhideWhenUsed="0"/>
-    <w:lsdException w:name="Medium List 1 Accent 4" w:semiHidden="0" w:uiPriority="65" w:unhideWhenUsed="0"/>
-    <w:lsdException w:name="Medium List 2 Accent 4" w:semiHidden="0" w:uiPriority="66" w:unhideWhenUsed="0"/>
-    <w:lsdException w:name="Medium Grid 1 Accent 4" w:semiHidden="0" w:uiPriority="67" w:unhideWhenUsed="0"/>
-    <w:lsdException w:name="Medium Grid 2 Accent 4" w:semiHidden="0" w:uiPriority="68" w:unhideWhenUsed="0"/>
-    <w:lsdException w:name="Medium Grid 3 Accent 4" w:semiHidden="0" w:uiPriority="69" w:unhideWhenUsed="0"/>
-    <w:lsdException w:name="Dark List Accent 4" w:semiHidden="0" w:uiPriority="70" w:unhideWhenUsed="0"/>
-    <w:lsdException w:name="Colorful Shading Accent 4" w:semiHidden="0" w:uiPriority="71" w:unhideWhenUsed="0"/>
-    <w:lsdException w:name="Colorful List Accent 4" w:semiHidden="0" w:uiPriority="72" w:unhideWhenUsed="0"/>
-    <w:lsdException w:name="Colorful Grid Accent 4" w:semiHidden="0" w:uiPriority="73" w:unhideWhenUsed="0"/>
-    <w:lsdException w:name="Light Shading Accent 5" w:semiHidden="0" w:uiPriority="60" w:unhideWhenUsed="0"/>
-    <w:lsdException w:name="Light List Accent 5" w:semiHidden="0" w:uiPriority="61" w:unhideWhenUsed="0"/>
-    <w:lsdException w:name="Light Grid Accent 5" w:semiHidden="0" w:uiPriority="62" w:unhideWhenUsed="0"/>
-    <w:lsdException w:name="Medium Shading 1 Accent 5" w:semiHidden="0" w:uiPriority="63" w:unhideWhenUsed="0"/>
-    <w:lsdException w:name="Medium Shading 2 Accent 5" w:semiHidden="0" w:uiPriority="64" w:unhideWhenUsed="0"/>
-    <w:lsdException w:name="Medium List 1 Accent 5" w:semiHidden="0" w:uiPriority="65" w:unhideWhenUsed="0"/>
-    <w:lsdException w:name="Medium List 2 Accent 5" w:semiHidden="0" w:uiPriority="66" w:unhideWhenUsed="0"/>
-    <w:lsdException w:name="Medium Grid 1 Accent 5" w:semiHidden="0" w:uiPriority="67" w:unhideWhenUsed="0"/>
-    <w:lsdException w:name="Medium Grid 2 Accent 5" w:semiHidden="0" w:uiPriority="68" w:unhideWhenUsed="0"/>
-    <w:lsdException w:name="Medium Grid 3 Accent 5" w:semiHidden="0" w:uiPriority="69" w:unhideWhenUsed="0"/>
-    <w:lsdException w:name="Dark List Accent 5" w:semiHidden="0" w:uiPriority="70" w:unhideWhenUsed="0"/>
-    <w:lsdException w:name="Colorful Shading Accent 5" w:semiHidden="0" w:uiPriority="71" w:unhideWhenUsed="0"/>
-    <w:lsdException w:name="Colorful List Accent 5" w:semiHidden="0" w:uiPriority="72" w:unhideWhenUsed="0"/>
-    <w:lsdException w:name="Colorful Grid Accent 5" w:semiHidden="0" w:uiPriority="73" w:unhideWhenUsed="0"/>
-    <w:lsdException w:name="Light Shading Accent 6" w:semiHidden="0" w:uiPriority="60" w:unhideWhenUsed="0"/>
-    <w:lsdException w:name="Light List Accent 6" w:semiHidden="0" w:uiPriority="61" w:unhideWhenUsed="0"/>
-    <w:lsdException w:name="Light Grid Accent 6" w:semiHidden="0" w:uiPriority="62" w:unhideWhenUsed="0"/>
-    <w:lsdException w:name="Medium Shading 1 Accent 6" w:semiHidden="0" w:uiPriority="63" w:unhideWhenUsed="0"/>
-    <w:lsdException w:name="Medium Shading 2 Accent 6" w:semiHidden="0" w:uiPriority="64" w:unhideWhenUsed="0"/>
-    <w:lsdException w:name="Medium List 1 Accent 6" w:semiHidden="0" w:uiPriority="65" w:unhideWhenUsed="0"/>
-    <w:lsdException w:name="Medium List 2 Accent 6" w:semiHidden="0" w:uiPriority="66" w:unhideWhenUsed="0"/>
-    <w:lsdException w:name="Medium Grid 1 Accent 6" w:semiHidden="0" w:uiPriority="67" w:unhideWhenUsed="0"/>
-    <w:lsdException w:name="Medium Grid 2 Accent 6" w:semiHidden="0" w:uiPriority="68" w:unhideWhenUsed="0"/>
-    <w:lsdException w:name="Medium Grid 3 Accent 6" w:semiHidden="0" w:uiPriority="69" w:unhideWhenUsed="0"/>
-    <w:lsdException w:name="Dark List Accent 6" w:semiHidden="0" w:uiPriority="70" w:unhideWhenUsed="0"/>
-    <w:lsdException w:name="Colorful Shading Accent 6" w:semiHidden="0" w:uiPriority="71" w:unhideWhenUsed="0"/>
-    <w:lsdException w:name="Colorful List Accent 6" w:semiHidden="0" w:uiPriority="72" w:unhideWhenUsed="0"/>
-    <w:lsdException w:name="Colorful Grid Accent 6" w:semiHidden="0" w:uiPriority="73" w:unhideWhenUsed="0"/>
-    <w:lsdException w:name="Subtle Emphasis" w:semiHidden="0" w:uiPriority="19" w:unhideWhenUsed="0" w:qFormat="1"/>
-    <w:lsdException w:name="Intense Emphasis" w:semiHidden="0" w:uiPriority="21" w:unhideWhenUsed="0" w:qFormat="1"/>
-    <w:lsdException w:name="Subtle Reference" w:semiHidden="0" w:uiPriority="31" w:unhideWhenUsed="0" w:qFormat="1"/>
-    <w:lsdException w:name="Intense Reference" w:semiHidden="0" w:uiPriority="32" w:unhideWhenUsed="0" w:qFormat="1"/>
-    <w:lsdException w:name="Book Title" w:semiHidden="0" w:uiPriority="33" w:unhideWhenUsed="0" w:qFormat="1"/>
+    <w:lsdException w:name="List Paragraph" w:uiPriority="34" w:semiHidden="0" w:unhideWhenUsed="0" w:qFormat="1"/>
+    <w:lsdException w:name="Quote" w:uiPriority="29" w:semiHidden="0" w:unhideWhenUsed="0" w:qFormat="1"/>
+    <w:lsdException w:name="Intense Quote" w:uiPriority="30" w:semiHidden="0" w:unhideWhenUsed="0" w:qFormat="1"/>
+    <w:lsdException w:name="Medium List 2 Accent 1" w:uiPriority="66" w:semiHidden="0" w:unhideWhenUsed="0"/>
+    <w:lsdException w:name="Medium Grid 1 Accent 1" w:uiPriority="67" w:semiHidden="0" w:unhideWhenUsed="0"/>
+    <w:lsdException w:name="Medium Grid 2 Accent 1" w:uiPriority="68" w:semiHidden="0" w:unhideWhenUsed="0"/>
+    <w:lsdException w:name="Medium Grid 3 Accent 1" w:uiPriority="69" w:semiHidden="0" w:unhideWhenUsed="0"/>
+    <w:lsdException w:name="Dark List Accent 1" w:uiPriority="70" w:semiHidden="0" w:unhideWhenUsed="0"/>
+    <w:lsdException w:name="Colorful Shading Accent 1" w:uiPriority="71" w:semiHidden="0" w:unhideWhenUsed="0"/>
+    <w:lsdException w:name="Colorful List Accent 1" w:uiPriority="72" w:semiHidden="0" w:unhideWhenUsed="0"/>
+    <w:lsdException w:name="Colorful Grid Accent 1" w:uiPriority="73" w:semiHidden="0" w:unhideWhenUsed="0"/>
+    <w:lsdException w:name="Light Shading Accent 2" w:uiPriority="60" w:semiHidden="0" w:unhideWhenUsed="0"/>
+    <w:lsdException w:name="Light List Accent 2" w:uiPriority="61" w:semiHidden="0" w:unhideWhenUsed="0"/>
+    <w:lsdException w:name="Light Grid Accent 2" w:uiPriority="62" w:semiHidden="0" w:unhideWhenUsed="0"/>
+    <w:lsdException w:name="Medium Shading 1 Accent 2" w:uiPriority="63" w:semiHidden="0" w:unhideWhenUsed="0"/>
+    <w:lsdException w:name="Medium Shading 2 Accent 2" w:uiPriority="64" w:semiHidden="0" w:unhideWhenUsed="0"/>
+    <w:lsdException w:name="Medium List 1 Accent 2" w:uiPriority="65" w:semiHidden="0" w:unhideWhenUsed="0"/>
+    <w:lsdException w:name="Medium List 2 Accent 2" w:uiPriority="66" w:semiHidden="0" w:unhideWhenUsed="0"/>
+    <w:lsdException w:name="Medium Grid 1 Accent 2" w:uiPriority="67" w:semiHidden="0" w:unhideWhenUsed="0"/>
+    <w:lsdException w:name="Medium Grid 2 Accent 2" w:uiPriority="68" w:semiHidden="0" w:unhideWhenUsed="0"/>
+    <w:lsdException w:name="Medium Grid 3 Accent 2" w:uiPriority="69" w:semiHidden="0" w:unhideWhenUsed="0"/>
+    <w:lsdException w:name="Dark List Accent 2" w:uiPriority="70" w:semiHidden="0" w:unhideWhenUsed="0"/>
+    <w:lsdException w:name="Colorful Shading Accent 2" w:uiPriority="71" w:semiHidden="0" w:unhideWhenUsed="0"/>
+    <w:lsdException w:name="Colorful List Accent 2" w:uiPriority="72" w:semiHidden="0" w:unhideWhenUsed="0"/>
+    <w:lsdException w:name="Colorful Grid Accent 2" w:uiPriority="73" w:semiHidden="0" w:unhideWhenUsed="0"/>
+    <w:lsdException w:name="Light Shading Accent 3" w:uiPriority="60" w:semiHidden="0" w:unhideWhenUsed="0"/>
+    <w:lsdException w:name="Light List Accent 3" w:uiPriority="61" w:semiHidden="0" w:unhideWhenUsed="0"/>
+    <w:lsdException w:name="Light Grid Accent 3" w:uiPriority="62" w:semiHidden="0" w:unhideWhenUsed="0"/>
+    <w:lsdException w:name="Medium Shading 1 Accent 3" w:uiPriority="63" w:semiHidden="0" w:unhideWhenUsed="0"/>
+    <w:lsdException w:name="Medium Shading 2 Accent 3" w:uiPriority="64" w:semiHidden="0" w:unhideWhenUsed="0"/>
+    <w:lsdException w:name="Medium List 1 Accent 3" w:uiPriority="65" w:semiHidden="0" w:unhideWhenUsed="0"/>
+    <w:lsdException w:name="Medium List 2 Accent 3" w:uiPriority="66" w:semiHidden="0" w:unhideWhenUsed="0"/>
+    <w:lsdException w:name="Medium Grid 1 Accent 3" w:uiPriority="67" w:semiHidden="0" w:unhideWhenUsed="0"/>
+    <w:lsdException w:name="Medium Grid 2 Accent 3" w:uiPriority="68" w:semiHidden="0" w:unhideWhenUsed="0"/>
+    <w:lsdException w:name="Medium Grid 3 Accent 3" w:uiPriority="69" w:semiHidden="0" w:unhideWhenUsed="0"/>
+    <w:lsdException w:name="Dark List Accent 3" w:uiPriority="70" w:semiHidden="0" w:unhideWhenUsed="0"/>
+    <w:lsdException w:name="Colorful Shading Accent 3" w:uiPriority="71" w:semiHidden="0" w:unhideWhenUsed="0"/>
+    <w:lsdException w:name="Colorful List Accent 3" w:uiPriority="72" w:semiHidden="0" w:unhideWhenUsed="0"/>
+    <w:lsdException w:name="Colorful Grid Accent 3" w:uiPriority="73" w:semiHidden="0" w:unhideWhenUsed="0"/>
+    <w:lsdException w:name="Light Shading Accent 4" w:uiPriority="60" w:semiHidden="0" w:unhideWhenUsed="0"/>
+    <w:lsdException w:name="Light List Accent 4" w:uiPriority="61" w:semiHidden="0" w:unhideWhenUsed="0"/>
+    <w:lsdException w:name="Light Grid Accent 4" w:uiPriority="62" w:semiHidden="0" w:unhideWhenUsed="0"/>
+    <w:lsdException w:name="Medium Shading 1 Accent 4" w:uiPriority="63" w:semiHidden="0" w:unhideWhenUsed="0"/>
+    <w:lsdException w:name="Medium Shading 2 Accent 4" w:uiPriority="64" w:semiHidden="0" w:unhideWhenUsed="0"/>
+    <w:lsdException w:name="Medium List 1 Accent 4" w:uiPriority="65" w:semiHidden="0" w:unhideWhenUsed="0"/>
+    <w:lsdException w:name="Medium List 2 Accent 4" w:uiPriority="66" w:semiHidden="0" w:unhideWhenUsed="0"/>
+    <w:lsdException w:name="Medium Grid 1 Accent 4" w:uiPriority="67" w:semiHidden="0" w:unhideWhenUsed="0"/>
+    <w:lsdException w:name="Medium Grid 2 Accent 4" w:uiPriority="68" w:semiHidden="0" w:unhideWhenUsed="0"/>
+    <w:lsdException w:name="Medium Grid 3 Accent 4" w:uiPriority="69" w:semiHidden="0" w:unhideWhenUsed="0"/>
+    <w:lsdException w:name="Dark List Accent 4" w:uiPriority="70" w:semiHidden="0" w:unhideWhenUsed="0"/>
+    <w:lsdException w:name="Colorful Shading Accent 4" w:uiPriority="71" w:semiHidden="0" w:unhideWhenUsed="0"/>
+    <w:lsdException w:name="Colorful List Accent 4" w:uiPriority="72" w:semiHidden="0" w:unhideWhenUsed="0"/>
+    <w:lsdException w:name="Colorful Grid Accent 4" w:uiPriority="73" w:semiHidden="0" w:unhideWhenUsed="0"/>
+    <w:lsdException w:name="Light Shading Accent 5" w:uiPriority="60" w:semiHidden="0" w:unhideWhenUsed="0"/>
+    <w:lsdException w:name="Light List Accent 5" w:uiPriority="61" w:semiHidden="0" w:unhideWhenUsed="0"/>
+    <w:lsdException w:name="Light Grid Accent 5" w:uiPriority="62" w:semiHidden="0" w:unhideWhenUsed="0"/>
+    <w:lsdException w:name="Medium Shading 1 Accent 5" w:uiPriority="63" w:semiHidden="0" w:unhideWhenUsed="0"/>
+    <w:lsdException w:name="Medium Shading 2 Accent 5" w:uiPriority="64" w:semiHidden="0" w:unhideWhenUsed="0"/>
+    <w:lsdException w:name="Medium List 1 Accent 5" w:uiPriority="65" w:semiHidden="0" w:unhideWhenUsed="0"/>
+    <w:lsdException w:name="Medium List 2 Accent 5" w:uiPriority="66" w:semiHidden="0" w:unhideWhenUsed="0"/>
+    <w:lsdException w:name="Medium Grid 1 Accent 5" w:uiPriority="67" w:semiHidden="0" w:unhideWhenUsed="0"/>
+    <w:lsdException w:name="Medium Grid 2 Accent 5" w:uiPriority="68" w:semiHidden="0" w:unhideWhenUsed="0"/>
+    <w:lsdException w:name="Medium Grid 3 Accent 5" w:uiPriority="69" w:semiHidden="0" w:unhideWhenUsed="0"/>
+    <w:lsdException w:name="Dark List Accent 5" w:uiPriority="70" w:semiHidden="0" w:unhideWhenUsed="0"/>
+    <w:lsdException w:name="Colorful Shading Accent 5" w:uiPriority="71" w:semiHidden="0" w:unhideWhenUsed="0"/>
+    <w:lsdException w:name="Colorful List Accent 5" w:uiPriority="72" w:semiHidden="0" w:unhideWhenUsed="0"/>
+    <w:lsdException w:name="Colorful Grid Accent 5" w:uiPriority="73" w:semiHidden="0" w:unhideWhenUsed="0"/>
+    <w:lsdException w:name="Light Shading Accent 6" w:uiPriority="60" w:semiHidden="0" w:unhideWhenUsed="0"/>
+    <w:lsdException w:name="Light List Accent 6" w:uiPriority="61" w:semiHidden="0" w:unhideWhenUsed="0"/>
+    <w:lsdException w:name="Light Grid Accent 6" w:uiPriority="62" w:semiHidden="0" w:unhideWhenUsed="0"/>
+    <w:lsdException w:name="Medium Shading 1 Accent 6" w:uiPriority="63" w:semiHidden="0" w:unhideWhenUsed="0"/>
+    <w:lsdException w:name="Medium Shading 2 Accent 6" w:uiPriority="64" w:semiHidden="0" w:unhideWhenUsed="0"/>
+    <w:lsdException w:name="Medium List 1 Accent 6" w:uiPriority="65" w:semiHidden="0" w:unhideWhenUsed="0"/>
+    <w:lsdException w:name="Medium List 2 Accent 6" w:uiPriority="66" w:semiHidden="0" w:unhideWhenUsed="0"/>
+    <w:lsdException w:name="Medium Grid 1 Accent 6" w:uiPriority="67" w:semiHidden="0" w:unhideWhenUsed="0"/>
+    <w:lsdException w:name="Medium Grid 2 Accent 6" w:uiPriority="68" w:semiHidden="0" w:unhideWhenUsed="0"/>
+    <w:lsdException w:name="Medium Grid 3 Accent 6" w:uiPriority="69" w:semiHidden="0" w:unhideWhenUsed="0"/>
+    <w:lsdException w:name="Dark List Accent 6" w:uiPriority="70" w:semiHidden="0" w:unhideWhenUsed="0"/>
+    <w:lsdException w:name="Colorful Shading Accent 6" w:uiPriority="71" w:semiHidden="0" w:unhideWhenUsed="0"/>
+    <w:lsdException w:name="Colorful List Accent 6" w:uiPriority="72" w:semiHidden="0" w:unhideWhenUsed="0"/>
+    <w:lsdException w:name="Colorful Grid Accent 6" w:uiPriority="73" w:semiHidden="0" w:unhideWhenUsed="0"/>
+    <w:lsdException w:name="Subtle Emphasis" w:uiPriority="19" w:semiHidden="0" w:unhideWhenUsed="0" w:qFormat="1"/>
+    <w:lsdException w:name="Intense Emphasis" w:uiPriority="21" w:semiHidden="0" w:unhideWhenUsed="0" w:qFormat="1"/>
+    <w:lsdException w:name="Subtle Reference" w:uiPriority="31" w:semiHidden="0" w:unhideWhenUsed="0" w:qFormat="1"/>
+    <w:lsdException w:name="Intense Reference" w:uiPriority="32" w:semiHidden="0" w:unhideWhenUsed="0" w:qFormat="1"/>
+    <w:lsdException w:name="Book Title" w:uiPriority="33" w:semiHidden="0" w:unhideWhenUsed="0" w:qFormat="1"/>
     <w:lsdException w:name="Bibliography" w:uiPriority="37"/>
     <w:lsdException w:name="TOC Heading" w:uiPriority="39" w:qFormat="1"/>
   </w:latentStyles>
-  <w:style w:type="paragraph" w:default="1" w:styleId="Normal">
+  <w:style w:type="paragraph" w:styleId="Normal" w:default="1">
     <w:name w:val="Normal"/>
     <w:qFormat/>
     <w:rsid w:val="00CC1C58"/>
   </w:style>
-  <w:style w:type="character" w:default="1" w:styleId="DefaultParagraphFont">
+  <w:style w:type="character" w:styleId="DefaultParagraphFont" w:default="1">
     <w:name w:val="Default Paragraph Font"/>
     <w:uiPriority w:val="1"/>
     <w:semiHidden/>
     <w:unhideWhenUsed/>
   </w:style>
-  <w:style w:type="table" w:default="1" w:styleId="TableNormal">
+  <w:style w:type="table" w:styleId="TableNormal" w:default="1">
     <w:name w:val="Normal Table"/>
     <w:uiPriority w:val="99"/>
     <w:semiHidden/>
@@ -3697,7 +3766,7 @@
       </w:tblCellMar>
     </w:tblPr>
   </w:style>
-  <w:style w:type="numbering" w:default="1" w:styleId="NoList">
+  <w:style w:type="numbering" w:styleId="NoList" w:default="1">
     <w:name w:val="No List"/>
     <w:uiPriority w:val="99"/>
     <w:semiHidden/>
@@ -3717,7 +3786,7 @@
       </w:tabs>
     </w:pPr>
   </w:style>
-  <w:style w:type="character" w:customStyle="1" w:styleId="HeaderChar">
+  <w:style w:type="character" w:styleId="HeaderChar" w:customStyle="1">
     <w:name w:val="Header Char"/>
     <w:basedOn w:val="DefaultParagraphFont"/>
     <w:link w:val="Header"/>
@@ -3738,7 +3807,7 @@
       </w:tabs>
     </w:pPr>
   </w:style>
-  <w:style w:type="character" w:customStyle="1" w:styleId="FooterChar">
+  <w:style w:type="character" w:styleId="FooterChar" w:customStyle="1">
     <w:name w:val="Footer Char"/>
     <w:basedOn w:val="DefaultParagraphFont"/>
     <w:link w:val="Footer"/>
@@ -3759,7 +3828,7 @@
       <w:szCs w:val="16"/>
     </w:rPr>
   </w:style>
-  <w:style w:type="character" w:customStyle="1" w:styleId="BalloonTextChar">
+  <w:style w:type="character" w:styleId="BalloonTextChar" w:customStyle="1">
     <w:name w:val="Balloon Text Char"/>
     <w:basedOn w:val="DefaultParagraphFont"/>
     <w:link w:val="BalloonText"/>
@@ -3771,6 +3840,32 @@
       <w:sz w:val="16"/>
       <w:szCs w:val="16"/>
     </w:rPr>
+  </w:style>
+  <w:style xmlns:w="http://schemas.openxmlformats.org/wordprocessingml/2006/main" w:type="table" w:styleId="TableGrid">
+    <w:name xmlns:w="http://schemas.openxmlformats.org/wordprocessingml/2006/main" w:val="Table Grid"/>
+    <w:basedOn xmlns:w="http://schemas.openxmlformats.org/wordprocessingml/2006/main" w:val="TableNormal"/>
+    <w:uiPriority xmlns:w="http://schemas.openxmlformats.org/wordprocessingml/2006/main" w:val="59"/>
+    <w:rsid xmlns:w="http://schemas.openxmlformats.org/wordprocessingml/2006/main" w:val="00FB4123"/>
+    <w:pPr xmlns:w="http://schemas.openxmlformats.org/wordprocessingml/2006/main">
+      <w:spacing w:after="0" w:line="240" w:lineRule="auto"/>
+    </w:pPr>
+    <w:tblPr xmlns:w="http://schemas.openxmlformats.org/wordprocessingml/2006/main">
+      <w:tblInd w:w="0" w:type="dxa"/>
+      <w:tblBorders>
+        <w:top w:val="single" w:color="000000" w:themeColor="text1" w:sz="4" w:space="0"/>
+        <w:left w:val="single" w:color="000000" w:themeColor="text1" w:sz="4" w:space="0"/>
+        <w:bottom w:val="single" w:color="000000" w:themeColor="text1" w:sz="4" w:space="0"/>
+        <w:right w:val="single" w:color="000000" w:themeColor="text1" w:sz="4" w:space="0"/>
+        <w:insideH w:val="single" w:color="000000" w:themeColor="text1" w:sz="4" w:space="0"/>
+        <w:insideV w:val="single" w:color="000000" w:themeColor="text1" w:sz="4" w:space="0"/>
+      </w:tblBorders>
+      <w:tblCellMar>
+        <w:top w:w="0" w:type="dxa"/>
+        <w:left w:w="108" w:type="dxa"/>
+        <w:bottom w:w="0" w:type="dxa"/>
+        <w:right w:w="108" w:type="dxa"/>
+      </w:tblCellMar>
+    </w:tblPr>
   </w:style>
 </w:styles>
 </file>
